--- a/docs/Max-Miguta-CV.docx
+++ b/docs/Max-Miguta-CV.docx
@@ -5,16 +5,19 @@
   <w:body>
     <w:p>
       <w:pPr>
+        <w:spacing w:after="120"/>
         <w:jc w:val="center"/>
         <w:rPr>
-          <w:lang w:val="en-GB"/>
-        </w:rPr>
-      </w:pPr>
-      <w:r>
-        <w:rPr>
-          <w:b/>
-          <w:sz w:val="40"/>
-          <w:szCs w:val="40"/>
+          <w:sz w:val="36"/>
+          <w:szCs w:val="36"/>
+          <w:lang w:val="en-GB"/>
+        </w:rPr>
+      </w:pPr>
+      <w:r>
+        <w:rPr>
+          <w:b/>
+          <w:sz w:val="36"/>
+          <w:szCs w:val="36"/>
           <w:lang w:val="en-GB"/>
         </w:rPr>
         <w:t>Max Miguta</w:t>
@@ -22,24 +25,13 @@
     </w:p>
     <w:p>
       <w:pPr>
+        <w:spacing w:after="120"/>
         <w:jc w:val="center"/>
         <w:rPr>
           <w:lang w:val="en-GB"/>
         </w:rPr>
       </w:pPr>
-    </w:p>
-    <w:p>
-      <w:pPr>
-        <w:jc w:val="center"/>
-        <w:rPr>
-          <w:lang w:val="en-GB"/>
-        </w:rPr>
-      </w:pPr>
-      <w:r>
-        <w:t>Edinburgh, EH7 6FG</w:t>
-      </w:r>
-      <w:r>
-        <w:br/>
+      <w:r>
         <w:t>Mobile: 0777 609 0565</w:t>
       </w:r>
       <w:r>
@@ -82,25 +74,27 @@
     </w:p>
     <w:p>
       <w:pPr>
-        <w:rPr>
-          <w:lang w:val="en-GB"/>
-        </w:rPr>
-      </w:pPr>
-    </w:p>
-    <w:p>
-      <w:pPr>
-        <w:rPr>
-          <w:b/>
-          <w:sz w:val="28"/>
-          <w:szCs w:val="28"/>
-          <w:lang w:val="en-GB"/>
-        </w:rPr>
-      </w:pPr>
-      <w:r>
-        <w:rPr>
-          <w:b/>
-          <w:sz w:val="28"/>
-          <w:szCs w:val="28"/>
+        <w:spacing w:after="0"/>
+        <w:rPr>
+          <w:lang w:val="en-GB"/>
+        </w:rPr>
+      </w:pPr>
+    </w:p>
+    <w:p>
+      <w:pPr>
+        <w:spacing w:after="120"/>
+        <w:rPr>
+          <w:b/>
+          <w:sz w:val="24"/>
+          <w:szCs w:val="24"/>
+          <w:lang w:val="en-GB"/>
+        </w:rPr>
+      </w:pPr>
+      <w:r>
+        <w:rPr>
+          <w:b/>
+          <w:sz w:val="24"/>
+          <w:szCs w:val="24"/>
           <w:lang w:val="en-GB"/>
         </w:rPr>
         <w:t>Personal Statement</w:t>
@@ -108,6 +102,7 @@
     </w:p>
     <w:p>
       <w:pPr>
+        <w:spacing w:after="120"/>
         <w:jc w:val="both"/>
         <w:rPr>
           <w:lang w:val="en-GB"/>
@@ -117,25 +112,7 @@
         <w:rPr>
           <w:lang w:val="en-GB"/>
         </w:rPr>
-        <w:t xml:space="preserve">I </w:t>
-      </w:r>
-      <w:r>
-        <w:rPr>
-          <w:lang w:val="en-GB"/>
-        </w:rPr>
-        <w:t>am a highly creative</w:t>
-      </w:r>
-      <w:r>
-        <w:rPr>
-          <w:lang w:val="en-GB"/>
-        </w:rPr>
-        <w:t xml:space="preserve"> and enthusiastic</w:t>
-      </w:r>
-      <w:r>
-        <w:rPr>
-          <w:lang w:val="en-GB"/>
-        </w:rPr>
-        <w:t xml:space="preserve"> Full Stack Web Developer looking</w:t>
+        <w:t>A highly creative and enthusiastic Full Stack Web Developer looking</w:t>
       </w:r>
       <w:r>
         <w:rPr>
@@ -147,25 +124,7 @@
         <w:rPr>
           <w:lang w:val="en-GB"/>
         </w:rPr>
-        <w:t xml:space="preserve">to change careers and </w:t>
-      </w:r>
-      <w:r>
-        <w:rPr>
-          <w:lang w:val="en-GB"/>
-        </w:rPr>
-        <w:t>apply the newly acquired</w:t>
-      </w:r>
-      <w:r>
-        <w:rPr>
-          <w:lang w:val="en-GB"/>
-        </w:rPr>
-        <w:t xml:space="preserve"> technical </w:t>
-      </w:r>
-      <w:r>
-        <w:rPr>
-          <w:lang w:val="en-GB"/>
-        </w:rPr>
-        <w:t xml:space="preserve">skills I have gained from a recently completed Software Development course. I have over </w:t>
+        <w:t xml:space="preserve">to change careers and apply the newly acquired technical skills gained from a recently completed Software Development course. Have over </w:t>
       </w:r>
       <w:r>
         <w:rPr>
@@ -177,208 +136,164 @@
         <w:rPr>
           <w:lang w:val="en-GB"/>
         </w:rPr>
-        <w:t xml:space="preserve">of solid commercial </w:t>
-      </w:r>
-      <w:r>
-        <w:rPr>
-          <w:lang w:val="en-GB"/>
-        </w:rPr>
-        <w:t xml:space="preserve">and design </w:t>
-      </w:r>
-      <w:r>
-        <w:rPr>
-          <w:lang w:val="en-GB"/>
-        </w:rPr>
-        <w:t>experience</w:t>
-      </w:r>
-      <w:r>
-        <w:rPr>
-          <w:lang w:val="en-GB"/>
-        </w:rPr>
-        <w:t xml:space="preserve"> – with around 5 years as a Web Designer –</w:t>
-      </w:r>
-      <w:r>
-        <w:rPr>
-          <w:lang w:val="en-GB"/>
-        </w:rPr>
-        <w:t xml:space="preserve"> which gives me an advantage</w:t>
-      </w:r>
-      <w:r>
-        <w:rPr>
-          <w:lang w:val="en-GB"/>
-        </w:rPr>
-        <w:t xml:space="preserve"> in</w:t>
-      </w:r>
-      <w:r>
-        <w:t xml:space="preserve"> build</w:t>
-      </w:r>
-      <w:r>
-        <w:t>ing</w:t>
-      </w:r>
-      <w:r>
-        <w:t xml:space="preserve"> visually impactful, modern and </w:t>
-      </w:r>
-      <w:r>
-        <w:t xml:space="preserve">industry </w:t>
-      </w:r>
-      <w:r>
-        <w:t>relevant web applications.</w:t>
-      </w:r>
-      <w:r>
-        <w:t xml:space="preserve"> I am inquisitive in nature and </w:t>
-      </w:r>
-      <w:r>
-        <w:t xml:space="preserve">enjoy the constant process of learning </w:t>
-      </w:r>
-      <w:r>
-        <w:t xml:space="preserve">new web technologies </w:t>
-      </w:r>
-      <w:r>
-        <w:t xml:space="preserve">– I believe this is key to professional growth for individuals and </w:t>
-      </w:r>
-      <w:r>
-        <w:t xml:space="preserve">tech </w:t>
-      </w:r>
-      <w:r>
-        <w:t xml:space="preserve">businesses </w:t>
-      </w:r>
-      <w:r>
-        <w:t>alike.</w:t>
-      </w:r>
-    </w:p>
-    <w:p>
-      <w:pPr>
-        <w:pStyle w:val="aa"/>
-        <w:rPr>
-          <w:lang w:val="en-GB"/>
-        </w:rPr>
-      </w:pPr>
-    </w:p>
-    <w:p>
-      <w:pPr>
-        <w:rPr>
-          <w:lang w:val="en-GB"/>
-        </w:rPr>
-      </w:pPr>
-      <w:r>
-        <w:rPr>
-          <w:b/>
-          <w:sz w:val="28"/>
-          <w:szCs w:val="28"/>
-          <w:lang w:val="en-GB"/>
-        </w:rPr>
-        <w:t>Key Skills and Competencies</w:t>
-      </w:r>
-    </w:p>
-    <w:p>
-      <w:pPr>
-        <w:pStyle w:val="Bullet1"/>
-      </w:pPr>
-      <w:r>
-        <w:rPr>
-          <w:b/>
-        </w:rPr>
-        <w:t>Programming languages:</w:t>
-      </w:r>
-      <w:r>
-        <w:t xml:space="preserve"> HTML5, CSS3,</w:t>
-      </w:r>
-      <w:r>
-        <w:t xml:space="preserve"> Sass,</w:t>
-      </w:r>
-      <w:r>
-        <w:t xml:space="preserve"> JavaScript, jQuery,</w:t>
-      </w:r>
-      <w:r>
-        <w:t xml:space="preserve"> Python</w:t>
-      </w:r>
-    </w:p>
-    <w:p>
-      <w:pPr>
-        <w:pStyle w:val="Bullet1"/>
-      </w:pPr>
-      <w:r>
-        <w:rPr>
-          <w:b/>
-        </w:rPr>
-        <w:t>Frameworks/libraries:</w:t>
-      </w:r>
-      <w:r>
-        <w:t xml:space="preserve"> Bootstrap, Flask, Django, D3.js, DC.js, Crossfilter.js</w:t>
-      </w:r>
-    </w:p>
-    <w:p>
-      <w:pPr>
-        <w:pStyle w:val="Bullet1"/>
-      </w:pPr>
-      <w:r>
-        <w:rPr>
-          <w:b/>
-        </w:rPr>
-        <w:t>S</w:t>
-      </w:r>
-      <w:r>
-        <w:rPr>
-          <w:b/>
-        </w:rPr>
-        <w:t>oftware and technologies:</w:t>
-      </w:r>
-      <w:r>
-        <w:t xml:space="preserve"> Dreamweaver, Heroku, Git and GitHub</w:t>
-      </w:r>
-      <w:r>
-        <w:t xml:space="preserve">, </w:t>
-      </w:r>
-      <w:r>
-        <w:t xml:space="preserve">AWS, </w:t>
-      </w:r>
-      <w:r>
-        <w:t>Stripe</w:t>
-      </w:r>
-      <w:r>
-        <w:t>,</w:t>
-      </w:r>
-      <w:r>
-        <w:t xml:space="preserve"> </w:t>
-      </w:r>
-      <w:r>
-        <w:t>MySQL</w:t>
-      </w:r>
-      <w:r>
-        <w:t>,</w:t>
+        <w:t>of solid commercial and design experience – with around 5 years as a Web Designer – which gives me the perfect set of skills to</w:t>
+      </w:r>
+      <w:r>
+        <w:t xml:space="preserve"> build visually impactful, modern web applications which are industry relevant. Inquisitive in nature, as well as enjoying the constant process of learning new web technologies.</w:t>
       </w:r>
       <w:bookmarkStart w:id="0" w:name="_GoBack"/>
       <w:bookmarkEnd w:id="0"/>
+    </w:p>
+    <w:p>
+      <w:pPr>
+        <w:spacing w:before="240" w:after="120"/>
+        <w:rPr>
+          <w:sz w:val="24"/>
+          <w:szCs w:val="24"/>
+          <w:lang w:val="en-GB"/>
+        </w:rPr>
+      </w:pPr>
+      <w:r>
+        <w:rPr>
+          <w:b/>
+          <w:sz w:val="24"/>
+          <w:szCs w:val="24"/>
+          <w:lang w:val="en-GB"/>
+        </w:rPr>
+        <w:t>Key Skills and Competencies</w:t>
+      </w:r>
+    </w:p>
+    <w:p>
+      <w:pPr>
+        <w:pStyle w:val="Bullet1"/>
+      </w:pPr>
+      <w:r>
+        <w:rPr>
+          <w:b/>
+        </w:rPr>
+        <w:t>Programming languages:</w:t>
+      </w:r>
+      <w:r>
+        <w:t xml:space="preserve"> HTML5, CSS3, Sass, JavaScript, jQuery, Python</w:t>
+      </w:r>
+    </w:p>
+    <w:p>
+      <w:pPr>
+        <w:pStyle w:val="Bullet1"/>
+      </w:pPr>
+      <w:r>
+        <w:rPr>
+          <w:b/>
+        </w:rPr>
+        <w:t>Frameworks/libraries:</w:t>
+      </w:r>
+      <w:r>
+        <w:t xml:space="preserve"> Bootstrap, Flexbox, Flask, Django, D3.js, DC.js, Crossfilter.js</w:t>
+      </w:r>
+    </w:p>
+    <w:p>
+      <w:pPr>
+        <w:pStyle w:val="Bullet1"/>
+      </w:pPr>
+      <w:r>
+        <w:rPr>
+          <w:b/>
+        </w:rPr>
+        <w:t>Software and technologies:</w:t>
+      </w:r>
+      <w:r>
+        <w:t xml:space="preserve"> Dreamweaver, Heroku, Git and GitHub, Stripe,</w:t>
+      </w:r>
       <w:r>
         <w:t xml:space="preserve"> </w:t>
       </w:r>
       <w:r>
-        <w:t>MongoDB</w:t>
-      </w:r>
-    </w:p>
-    <w:p>
-      <w:pPr>
-        <w:pStyle w:val="aa"/>
-        <w:rPr>
-          <w:lang w:val="en-GB"/>
-        </w:rPr>
-      </w:pPr>
-    </w:p>
-    <w:p>
-      <w:pPr>
-        <w:rPr>
-          <w:lang w:val="en-GB"/>
+        <w:t>MySQL, MongoDB, REST APIs</w:t>
+      </w:r>
+    </w:p>
+    <w:p>
+      <w:pPr>
+        <w:pStyle w:val="Bullet1"/>
+      </w:pPr>
+      <w:r>
+        <w:rPr>
+          <w:b/>
+        </w:rPr>
+        <w:t>Experience</w:t>
+      </w:r>
+      <w:r>
+        <w:t xml:space="preserve"> in creating storyboards using Balsamiq, debugging, (unit) testing and version control</w:t>
+      </w:r>
+    </w:p>
+    <w:p>
+      <w:pPr>
+        <w:pStyle w:val="Bullet1"/>
+      </w:pPr>
+      <w:r>
+        <w:rPr>
+          <w:b/>
+        </w:rPr>
+        <w:t>Proficient</w:t>
+      </w:r>
+      <w:r>
+        <w:t xml:space="preserve"> with Adobe graphics design packages such as Photoshop, InDesign and Flash</w:t>
+      </w:r>
+    </w:p>
+    <w:p>
+      <w:pPr>
+        <w:pStyle w:val="Bullet1"/>
+      </w:pPr>
+      <w:r>
+        <w:rPr>
+          <w:b/>
+        </w:rPr>
+        <w:t>Good knowledge</w:t>
+      </w:r>
+      <w:r>
+        <w:t xml:space="preserve"> of</w:t>
+      </w:r>
+      <w:r>
+        <w:t xml:space="preserve"> M</w:t>
+      </w:r>
+      <w:r>
+        <w:t xml:space="preserve">icrosoft Office, as well as </w:t>
+      </w:r>
+      <w:r>
+        <w:t>M</w:t>
+      </w:r>
+      <w:r>
+        <w:t>icrosoft</w:t>
+      </w:r>
+      <w:r>
+        <w:t xml:space="preserve"> </w:t>
+      </w:r>
+      <w:r>
+        <w:t xml:space="preserve">CRM and </w:t>
+      </w:r>
+      <w:r>
+        <w:t>SharePoint (Intranet)</w:t>
+      </w:r>
+      <w:r>
+        <w:t xml:space="preserve"> CMS</w:t>
+      </w:r>
+    </w:p>
+    <w:p>
+      <w:pPr>
+        <w:spacing w:before="240" w:after="120"/>
+        <w:rPr>
+          <w:sz w:val="24"/>
+          <w:szCs w:val="24"/>
         </w:rPr>
       </w:pPr>
       <w:r>
         <w:rPr>
           <w:b/>
           <w:bCs/>
-          <w:sz w:val="28"/>
-          <w:szCs w:val="28"/>
-          <w:lang w:val="en-GB"/>
-        </w:rPr>
-        <w:t>Other Skills and Competencies</w:t>
+          <w:sz w:val="24"/>
+          <w:szCs w:val="24"/>
+          <w:lang w:val="en-GB"/>
+        </w:rPr>
+        <w:t>Personal Qualities</w:t>
       </w:r>
     </w:p>
     <w:p>
@@ -386,7 +301,13 @@
         <w:pStyle w:val="Bullet1"/>
       </w:pPr>
       <w:r>
-        <w:t>Experience in creating storyboards, UX, debugging, testing (including unit testing) and version control</w:t>
+        <w:t>Excellent communication and interpersonal skills</w:t>
+      </w:r>
+      <w:r>
+        <w:t>; able</w:t>
+      </w:r>
+      <w:r>
+        <w:t xml:space="preserve"> to work efficiently under my own direction or as part of a team</w:t>
       </w:r>
     </w:p>
     <w:p>
@@ -394,7 +315,10 @@
         <w:pStyle w:val="Bullet1"/>
       </w:pPr>
       <w:r>
-        <w:t>Proficient with Adobe graphics design packages such as Photoshop, InDesign and Flash</w:t>
+        <w:t xml:space="preserve">Calm and </w:t>
+      </w:r>
+      <w:r>
+        <w:t>focused under pressure and strong multitasker, while working to deadlines</w:t>
       </w:r>
     </w:p>
     <w:p>
@@ -402,97 +326,58 @@
         <w:pStyle w:val="Bullet1"/>
       </w:pPr>
       <w:r>
-        <w:t>Good knowledge of</w:t>
-      </w:r>
-      <w:r>
-        <w:t xml:space="preserve"> M</w:t>
-      </w:r>
-      <w:r>
-        <w:t xml:space="preserve">icrosoft Office, as well as </w:t>
-      </w:r>
-      <w:r>
-        <w:t>M</w:t>
-      </w:r>
-      <w:r>
-        <w:t>icrosoft</w:t>
+        <w:t xml:space="preserve">Confident, self-motivated and </w:t>
+      </w:r>
+      <w:r>
+        <w:t>quick learner</w:t>
+      </w:r>
+      <w:r>
+        <w:t>; able to effectively prioritise work load</w:t>
+      </w:r>
+    </w:p>
+    <w:p>
+      <w:pPr>
+        <w:spacing w:before="240" w:after="120"/>
+        <w:rPr>
+          <w:b/>
+          <w:sz w:val="24"/>
+          <w:szCs w:val="24"/>
+          <w:lang w:val="en-GB"/>
+        </w:rPr>
+      </w:pPr>
+      <w:r>
+        <w:rPr>
+          <w:b/>
+          <w:sz w:val="24"/>
+          <w:szCs w:val="24"/>
+          <w:lang w:val="en-GB"/>
+        </w:rPr>
+        <w:t>Projects</w:t>
+      </w:r>
+    </w:p>
+    <w:p>
+      <w:pPr>
+        <w:spacing w:after="120"/>
+        <w:jc w:val="both"/>
+        <w:rPr>
+          <w:lang w:val="en-GB"/>
+        </w:rPr>
+      </w:pPr>
+      <w:r>
+        <w:rPr>
+          <w:b/>
+          <w:lang w:val="en-GB"/>
+        </w:rPr>
+        <w:t>Freestyle web project</w:t>
+      </w:r>
+      <w:r>
+        <w:rPr>
+          <w:lang w:val="en-GB"/>
+        </w:rPr>
+        <w:t xml:space="preserve"> – the website includes a simple dashboard that displays well organised data stored on a live server; and there is also a smart feature that allows users to switch between several themes, which completely alter the look of the site –</w:t>
       </w:r>
       <w:r>
         <w:t xml:space="preserve"> </w:t>
-      </w:r>
-      <w:r>
-        <w:t xml:space="preserve">CRM and </w:t>
-      </w:r>
-      <w:r>
-        <w:t>SharePoint (Intranet)</w:t>
-      </w:r>
-      <w:r>
-        <w:t xml:space="preserve"> CMS</w:t>
-      </w:r>
-    </w:p>
-    <w:p>
-      <w:pPr>
-        <w:pStyle w:val="aa"/>
-        <w:rPr>
-          <w:lang w:val="en-GB"/>
-        </w:rPr>
-      </w:pPr>
-    </w:p>
-    <w:p>
-      <w:pPr>
-        <w:rPr>
-          <w:b/>
-          <w:sz w:val="28"/>
-          <w:szCs w:val="28"/>
-          <w:lang w:val="en-GB"/>
-        </w:rPr>
-      </w:pPr>
-      <w:r>
-        <w:rPr>
-          <w:b/>
-          <w:sz w:val="28"/>
-          <w:szCs w:val="28"/>
-          <w:lang w:val="en-GB"/>
-        </w:rPr>
-        <w:t>Projects</w:t>
-      </w:r>
-    </w:p>
-    <w:p>
-      <w:pPr>
-        <w:rPr>
-          <w:lang w:val="en-GB"/>
-        </w:rPr>
-      </w:pPr>
-      <w:r>
-        <w:rPr>
-          <w:b/>
-          <w:i/>
-          <w:lang w:val="en-GB"/>
-        </w:rPr>
-        <w:t>Front End Development</w:t>
-      </w:r>
-      <w:r>
-        <w:rPr>
-          <w:lang w:val="en-GB"/>
-        </w:rPr>
-        <w:t xml:space="preserve"> – created a well laid out</w:t>
-      </w:r>
-      <w:r>
-        <w:rPr>
-          <w:lang w:val="en-GB"/>
-        </w:rPr>
-        <w:t>, visually impactful and mobile friendly</w:t>
-      </w:r>
-      <w:r>
-        <w:rPr>
-          <w:lang w:val="en-GB"/>
-        </w:rPr>
-        <w:t xml:space="preserve"> website using Bootstrap </w:t>
-      </w:r>
-      <w:r>
-        <w:rPr>
-          <w:lang w:val="en-GB"/>
-        </w:rPr>
-        <w:t xml:space="preserve">– </w:t>
       </w:r>
       <w:hyperlink r:id="rId9" w:history="1">
         <w:r>
@@ -500,92 +385,48 @@
             <w:rStyle w:val="a3"/>
             <w:lang w:val="en-GB"/>
           </w:rPr>
-          <w:t>https://github.com/maxmiguta/project1</w:t>
+          <w:t>https://github.com/maxmiguta/flow_task</w:t>
         </w:r>
       </w:hyperlink>
     </w:p>
     <w:p>
       <w:pPr>
-        <w:rPr>
-          <w:lang w:val="en-GB"/>
-        </w:rPr>
-      </w:pPr>
-      <w:r>
-        <w:rPr>
-          <w:b/>
-          <w:i/>
-          <w:lang w:val="en-GB"/>
-        </w:rPr>
-        <w:t>Back End Development</w:t>
-      </w:r>
-      <w:r>
-        <w:rPr>
-          <w:lang w:val="en-GB"/>
-        </w:rPr>
-        <w:t xml:space="preserve"> – demonstrates my ability to</w:t>
-      </w:r>
-      <w:r>
-        <w:rPr>
-          <w:lang w:val="en-GB"/>
-        </w:rPr>
-        <w:t xml:space="preserve"> work with data manipulation</w:t>
-      </w:r>
-      <w:r>
-        <w:rPr>
-          <w:lang w:val="en-GB"/>
-        </w:rPr>
-        <w:t xml:space="preserve"> and visualisation</w:t>
-      </w:r>
-      <w:r>
-        <w:rPr>
-          <w:lang w:val="en-GB"/>
-        </w:rPr>
-        <w:t xml:space="preserve"> libraries</w:t>
-      </w:r>
-      <w:r>
-        <w:rPr>
-          <w:lang w:val="en-GB"/>
-        </w:rPr>
-        <w:t xml:space="preserve">; using Flask framework </w:t>
-      </w:r>
-      <w:r>
-        <w:rPr>
-          <w:lang w:val="en-GB"/>
-        </w:rPr>
-        <w:t>to build the website</w:t>
-      </w:r>
-      <w:r>
-        <w:rPr>
-          <w:lang w:val="en-GB"/>
-        </w:rPr>
-        <w:t xml:space="preserve"> –</w:t>
-      </w:r>
-      <w:r>
-        <w:rPr>
-          <w:lang w:val="en-GB"/>
-        </w:rPr>
-        <w:t xml:space="preserve"> </w:t>
+        <w:spacing w:after="120"/>
+        <w:jc w:val="both"/>
+      </w:pPr>
+      <w:r>
+        <w:rPr>
+          <w:b/>
+          <w:lang w:val="en-GB"/>
+        </w:rPr>
+        <w:t>Personal portfolio site</w:t>
+      </w:r>
+      <w:r>
+        <w:rPr>
+          <w:lang w:val="en-GB"/>
+        </w:rPr>
+        <w:t xml:space="preserve"> – functions as a comprehensive online CV, with the aim to inform potential employers or clients of my key skills and to showcase web projects created so far – </w:t>
       </w:r>
       <w:hyperlink r:id="rId10" w:history="1">
         <w:r>
           <w:rPr>
             <w:rStyle w:val="a3"/>
-            <w:lang w:val="en-GB"/>
           </w:rPr>
-          <w:t>https://github.com/maxmiguta/project2</w:t>
+          <w:t>https://github.com/maxmiguta/portfolio_site</w:t>
         </w:r>
       </w:hyperlink>
     </w:p>
     <w:p>
       <w:pPr>
-        <w:rPr>
-          <w:lang w:val="en-GB"/>
-        </w:rPr>
-      </w:pPr>
-      <w:r>
-        <w:rPr>
-          <w:b/>
-          <w:i/>
+        <w:spacing w:after="120"/>
+        <w:jc w:val="both"/>
+        <w:rPr>
+          <w:lang w:val="en-GB"/>
+        </w:rPr>
+      </w:pPr>
+      <w:r>
+        <w:rPr>
+          <w:b/>
           <w:lang w:val="en-GB"/>
         </w:rPr>
         <w:t>Full Stack Frameworks</w:t>
@@ -594,13 +435,7 @@
         <w:rPr>
           <w:lang w:val="en-GB"/>
         </w:rPr>
-        <w:t xml:space="preserve"> – showcases my ability to put together a fully functional commercial website, including </w:t>
-      </w:r>
-      <w:r>
-        <w:rPr>
-          <w:lang w:val="en-GB"/>
-        </w:rPr>
-        <w:t xml:space="preserve">Stripe payment system; using Django framework to build the website – </w:t>
+        <w:t xml:space="preserve"> – website demonstrating my ability to put together a fully functional commercial website, including a Stripe payment system; built using Django framework – </w:t>
       </w:r>
       <w:hyperlink r:id="rId11" w:history="1">
         <w:r>
@@ -614,101 +449,19 @@
     </w:p>
     <w:p>
       <w:pPr>
-        <w:pStyle w:val="aa"/>
-        <w:rPr>
-          <w:lang w:val="en-GB"/>
-        </w:rPr>
-      </w:pPr>
-    </w:p>
-    <w:p>
-      <w:r>
-        <w:rPr>
-          <w:b/>
-          <w:bCs/>
-          <w:sz w:val="28"/>
-          <w:szCs w:val="28"/>
-          <w:lang w:val="en-GB"/>
-        </w:rPr>
-        <w:t>Personal Qualities</w:t>
-      </w:r>
-    </w:p>
-    <w:p>
-      <w:pPr>
-        <w:pStyle w:val="Bullet1"/>
-      </w:pPr>
-      <w:r>
-        <w:t>Excellen</w:t>
-      </w:r>
-      <w:r>
-        <w:t>t</w:t>
-      </w:r>
-      <w:r>
-        <w:t xml:space="preserve"> communication </w:t>
-      </w:r>
-      <w:r>
-        <w:t xml:space="preserve">and interpersonal </w:t>
-      </w:r>
-      <w:r>
-        <w:t>skills</w:t>
-      </w:r>
-      <w:r>
-        <w:t>; able</w:t>
-      </w:r>
-      <w:r>
-        <w:t xml:space="preserve"> to work efficiently under my own direction or as part of a team</w:t>
-      </w:r>
-    </w:p>
-    <w:p>
-      <w:pPr>
-        <w:pStyle w:val="Bullet1"/>
-      </w:pPr>
-      <w:r>
-        <w:t xml:space="preserve">Calm and </w:t>
-      </w:r>
-      <w:r>
-        <w:t>focused under pressure and strong multitasker, while working to deadlines</w:t>
-      </w:r>
-    </w:p>
-    <w:p>
-      <w:pPr>
-        <w:pStyle w:val="Bullet1"/>
-      </w:pPr>
-      <w:r>
-        <w:t>Confident, self-motivated and</w:t>
-      </w:r>
-      <w:r>
-        <w:t xml:space="preserve"> </w:t>
-      </w:r>
-      <w:r>
-        <w:t>quick learner</w:t>
-      </w:r>
-      <w:r>
-        <w:t xml:space="preserve">; </w:t>
-      </w:r>
-      <w:r>
-        <w:t>able to effectively prioritise work load</w:t>
-      </w:r>
-    </w:p>
-    <w:p>
-      <w:pPr>
-        <w:pStyle w:val="aa"/>
-        <w:rPr>
-          <w:lang w:val="en-GB"/>
-        </w:rPr>
-      </w:pPr>
-    </w:p>
-    <w:p>
-      <w:pPr>
-        <w:rPr>
-          <w:b/>
-          <w:lang w:val="en-GB"/>
-        </w:rPr>
-      </w:pPr>
-      <w:r>
-        <w:rPr>
-          <w:b/>
-          <w:sz w:val="28"/>
-          <w:szCs w:val="28"/>
+        <w:spacing w:before="240" w:after="120"/>
+        <w:rPr>
+          <w:b/>
+          <w:sz w:val="24"/>
+          <w:szCs w:val="24"/>
+          <w:lang w:val="en-GB"/>
+        </w:rPr>
+      </w:pPr>
+      <w:r>
+        <w:rPr>
+          <w:b/>
+          <w:sz w:val="24"/>
+          <w:szCs w:val="24"/>
           <w:lang w:val="en-GB"/>
         </w:rPr>
         <w:t>Employment History</w:t>
@@ -716,190 +469,181 @@
     </w:p>
     <w:p>
       <w:pPr>
-        <w:rPr>
-          <w:b/>
-          <w:lang w:val="en-GB"/>
-        </w:rPr>
-      </w:pPr>
-      <w:r>
-        <w:rPr>
-          <w:b/>
-          <w:lang w:val="en-GB"/>
-        </w:rPr>
-        <w:t>Administrative</w:t>
-      </w:r>
-      <w:r>
-        <w:rPr>
-          <w:b/>
-          <w:lang w:val="en-GB"/>
-        </w:rPr>
-        <w:t xml:space="preserve"> co</w:t>
-      </w:r>
-      <w:r>
-        <w:rPr>
-          <w:b/>
-          <w:lang w:val="en-GB"/>
-        </w:rPr>
-        <w:t>ntractor</w:t>
-      </w:r>
-      <w:r>
-        <w:rPr>
-          <w:b/>
-          <w:lang w:val="en-GB"/>
-        </w:rPr>
-        <w:tab/>
-      </w:r>
-      <w:r>
-        <w:rPr>
-          <w:b/>
-          <w:lang w:val="en-GB"/>
-        </w:rPr>
-        <w:tab/>
-      </w:r>
-      <w:r>
-        <w:rPr>
-          <w:b/>
-          <w:lang w:val="en-GB"/>
-        </w:rPr>
-        <w:tab/>
-      </w:r>
-      <w:r>
-        <w:rPr>
-          <w:b/>
-          <w:lang w:val="en-GB"/>
-        </w:rPr>
-        <w:tab/>
-      </w:r>
-      <w:r>
-        <w:rPr>
-          <w:b/>
-          <w:lang w:val="en-GB"/>
-        </w:rPr>
-        <w:tab/>
-      </w:r>
-      <w:r>
-        <w:rPr>
-          <w:b/>
-          <w:lang w:val="en-GB"/>
-        </w:rPr>
-        <w:tab/>
-      </w:r>
-      <w:r>
-        <w:rPr>
-          <w:b/>
-          <w:lang w:val="en-GB"/>
-        </w:rPr>
-        <w:tab/>
-      </w:r>
-      <w:r>
-        <w:rPr>
-          <w:b/>
-          <w:lang w:val="en-GB"/>
-        </w:rPr>
-        <w:tab/>
-        <w:t xml:space="preserve">March 2017 </w:t>
-      </w:r>
-      <w:r>
-        <w:rPr>
-          <w:b/>
-          <w:lang w:val="en-GB"/>
-        </w:rPr>
-        <w:t>–</w:t>
-      </w:r>
-      <w:r>
-        <w:rPr>
-          <w:b/>
-          <w:lang w:val="en-GB"/>
-        </w:rPr>
-        <w:t xml:space="preserve"> </w:t>
-      </w:r>
-      <w:r>
-        <w:rPr>
-          <w:b/>
-          <w:lang w:val="en-GB"/>
-        </w:rPr>
-        <w:t>April</w:t>
-      </w:r>
-      <w:r>
-        <w:rPr>
-          <w:b/>
-          <w:lang w:val="en-GB"/>
-        </w:rPr>
-        <w:t xml:space="preserve"> 201</w:t>
-      </w:r>
-      <w:r>
-        <w:rPr>
-          <w:b/>
-          <w:lang w:val="en-GB"/>
-        </w:rPr>
-        <w:t>9</w:t>
-      </w:r>
-    </w:p>
-    <w:p>
-      <w:pPr>
-        <w:rPr>
-          <w:lang w:val="en-GB"/>
-        </w:rPr>
-      </w:pPr>
-      <w:r>
-        <w:rPr>
-          <w:lang w:val="en-GB"/>
-        </w:rPr>
-        <w:t xml:space="preserve">Throughout the last two years I have worked in various companies on a number of short term contracts. This has largely overlapped with the Software Development course, which I </w:t>
-      </w:r>
-      <w:r>
-        <w:rPr>
-          <w:lang w:val="en-GB"/>
-        </w:rPr>
-        <w:t>took</w:t>
-      </w:r>
-      <w:r>
-        <w:rPr>
-          <w:lang w:val="en-GB"/>
-        </w:rPr>
-        <w:t xml:space="preserve"> </w:t>
-      </w:r>
-      <w:r>
-        <w:rPr>
-          <w:lang w:val="en-GB"/>
-        </w:rPr>
-        <w:t>two years</w:t>
-      </w:r>
-      <w:r>
-        <w:rPr>
-          <w:lang w:val="en-GB"/>
-        </w:rPr>
-        <w:t xml:space="preserve"> to complete</w:t>
-      </w:r>
-      <w:r>
-        <w:rPr>
-          <w:lang w:val="en-GB"/>
-        </w:rPr>
-        <w:t>.</w:t>
-      </w:r>
-      <w:r>
-        <w:rPr>
-          <w:lang w:val="en-GB"/>
-        </w:rPr>
-        <w:t xml:space="preserve"> Those contract </w:t>
-      </w:r>
-      <w:r>
-        <w:rPr>
-          <w:lang w:val="en-GB"/>
-        </w:rPr>
-        <w:t xml:space="preserve">jobs all </w:t>
-      </w:r>
-      <w:r>
-        <w:rPr>
-          <w:lang w:val="en-GB"/>
-        </w:rPr>
-        <w:t>involved</w:t>
-      </w:r>
-      <w:r>
-        <w:rPr>
-          <w:lang w:val="en-GB"/>
-        </w:rPr>
-        <w:t xml:space="preserve"> </w:t>
+        <w:spacing w:after="120"/>
+        <w:rPr>
+          <w:b/>
+          <w:lang w:val="en-GB"/>
+        </w:rPr>
+      </w:pPr>
+      <w:r>
+        <w:rPr>
+          <w:b/>
+          <w:i/>
+          <w:lang w:val="en-GB"/>
+        </w:rPr>
+        <w:t>Freelance Web Developer</w:t>
+      </w:r>
+      <w:r>
+        <w:rPr>
+          <w:b/>
+          <w:lang w:val="en-GB"/>
+        </w:rPr>
+        <w:tab/>
+      </w:r>
+      <w:r>
+        <w:rPr>
+          <w:b/>
+          <w:lang w:val="en-GB"/>
+        </w:rPr>
+        <w:tab/>
+      </w:r>
+      <w:r>
+        <w:rPr>
+          <w:b/>
+          <w:lang w:val="en-GB"/>
+        </w:rPr>
+        <w:tab/>
+      </w:r>
+      <w:r>
+        <w:rPr>
+          <w:b/>
+          <w:lang w:val="en-GB"/>
+        </w:rPr>
+        <w:tab/>
+      </w:r>
+      <w:r>
+        <w:rPr>
+          <w:b/>
+          <w:lang w:val="en-GB"/>
+        </w:rPr>
+        <w:tab/>
+      </w:r>
+      <w:r>
+        <w:rPr>
+          <w:b/>
+          <w:lang w:val="en-GB"/>
+        </w:rPr>
+        <w:tab/>
+      </w:r>
+      <w:r>
+        <w:rPr>
+          <w:b/>
+          <w:lang w:val="en-GB"/>
+        </w:rPr>
+        <w:tab/>
+      </w:r>
+      <w:r>
+        <w:rPr>
+          <w:b/>
+          <w:lang w:val="en-GB"/>
+        </w:rPr>
+        <w:tab/>
+        <w:t>February 2020 – Present</w:t>
+      </w:r>
+    </w:p>
+    <w:p>
+      <w:pPr>
+        <w:spacing w:after="120"/>
+        <w:jc w:val="both"/>
+        <w:rPr>
+          <w:b/>
+          <w:lang w:val="en-GB"/>
+        </w:rPr>
+      </w:pPr>
+      <w:r>
+        <w:rPr>
+          <w:lang w:val="en-GB"/>
+        </w:rPr>
+        <w:t>During this period I have been involved in a web development project on a freelance basis. My remit has included analysis of website requirements, wireframing and mock-up creation, logo design, domain registration &amp; set up of hosting server as well as email accounts and then finally the development itself, testing and hand off to the client.</w:t>
+      </w:r>
+    </w:p>
+    <w:p>
+      <w:pPr>
+        <w:spacing w:after="120"/>
+        <w:rPr>
+          <w:b/>
+          <w:lang w:val="en-GB"/>
+        </w:rPr>
+      </w:pPr>
+      <w:r>
+        <w:rPr>
+          <w:b/>
+          <w:i/>
+          <w:lang w:val="en-GB"/>
+        </w:rPr>
+        <w:t>Administrative contractor</w:t>
+      </w:r>
+      <w:r>
+        <w:rPr>
+          <w:b/>
+          <w:lang w:val="en-GB"/>
+        </w:rPr>
+        <w:tab/>
+      </w:r>
+      <w:r>
+        <w:rPr>
+          <w:b/>
+          <w:lang w:val="en-GB"/>
+        </w:rPr>
+        <w:tab/>
+      </w:r>
+      <w:r>
+        <w:rPr>
+          <w:b/>
+          <w:lang w:val="en-GB"/>
+        </w:rPr>
+        <w:tab/>
+      </w:r>
+      <w:r>
+        <w:rPr>
+          <w:b/>
+          <w:lang w:val="en-GB"/>
+        </w:rPr>
+        <w:tab/>
+      </w:r>
+      <w:r>
+        <w:rPr>
+          <w:b/>
+          <w:lang w:val="en-GB"/>
+        </w:rPr>
+        <w:tab/>
+      </w:r>
+      <w:r>
+        <w:rPr>
+          <w:b/>
+          <w:lang w:val="en-GB"/>
+        </w:rPr>
+        <w:tab/>
+      </w:r>
+      <w:r>
+        <w:rPr>
+          <w:b/>
+          <w:lang w:val="en-GB"/>
+        </w:rPr>
+        <w:tab/>
+      </w:r>
+      <w:r>
+        <w:rPr>
+          <w:b/>
+          <w:lang w:val="en-GB"/>
+        </w:rPr>
+        <w:tab/>
+        <w:t>March 2017 – April 2019</w:t>
+      </w:r>
+    </w:p>
+    <w:p>
+      <w:pPr>
+        <w:spacing w:after="120"/>
+        <w:jc w:val="both"/>
+        <w:rPr>
+          <w:lang w:val="en-GB"/>
+        </w:rPr>
+      </w:pPr>
+      <w:r>
+        <w:rPr>
+          <w:lang w:val="en-GB"/>
+        </w:rPr>
+        <w:t xml:space="preserve">Throughout the last two years I have worked in various companies on a number of short term contracts. This has largely overlapped with the Software Development course, which I took two years to complete. Those contract jobs all involved </w:t>
       </w:r>
       <w:r>
         <w:rPr>
@@ -950,13 +694,7 @@
         <w:rPr>
           <w:lang w:val="en-GB"/>
         </w:rPr>
-        <w:t xml:space="preserve"> and </w:t>
-      </w:r>
-      <w:r>
-        <w:rPr>
-          <w:lang w:val="en-GB"/>
-        </w:rPr>
-        <w:t>references are available on request. The main purpose of that was</w:t>
+        <w:t xml:space="preserve"> and references are available on request. The main purpose of that was</w:t>
       </w:r>
       <w:r>
         <w:rPr>
@@ -973,16 +711,18 @@
     </w:p>
     <w:p>
       <w:pPr>
-        <w:rPr>
-          <w:b/>
-          <w:lang w:val="en-GB"/>
-        </w:rPr>
-      </w:pPr>
-      <w:r>
-        <w:rPr>
-          <w:b/>
-          <w:lang w:val="en-GB"/>
-        </w:rPr>
+        <w:spacing w:after="120"/>
+        <w:rPr>
+          <w:b/>
+          <w:lang w:val="en-GB"/>
+        </w:rPr>
+      </w:pPr>
+      <w:r>
+        <w:rPr>
+          <w:b/>
+          <w:lang w:val="en-GB"/>
+        </w:rPr>
+        <w:lastRenderedPageBreak/>
         <w:t>Scotia UK plc</w:t>
       </w:r>
       <w:r>
@@ -1060,22 +800,19 @@
           <w:b/>
           <w:lang w:val="en-GB"/>
         </w:rPr>
-        <w:t xml:space="preserve">Sep </w:t>
-      </w:r>
-      <w:r>
-        <w:rPr>
-          <w:b/>
-          <w:lang w:val="en-GB"/>
-        </w:rPr>
-        <w:t>2006 – Aug 2016</w:t>
-      </w:r>
-    </w:p>
-    <w:p>
-      <w:r>
-        <w:rPr>
-          <w:lang w:val="en-GB"/>
-        </w:rPr>
-        <w:t xml:space="preserve">Evidence of my work can be found at </w:t>
+        <w:t>Sep 2006 – Aug 2016</w:t>
+      </w:r>
+    </w:p>
+    <w:p>
+      <w:pPr>
+        <w:spacing w:after="120"/>
+        <w:jc w:val="both"/>
+      </w:pPr>
+      <w:r>
+        <w:rPr>
+          <w:lang w:val="en-GB"/>
+        </w:rPr>
+        <w:t xml:space="preserve">In my first full time job I worked in the marketing department of an audio visual sales company where I undertook a variety of roles. Throughout my time there I honed my design skills and developed a strong interest in web design. Evidence of my work can be found at </w:t>
       </w:r>
       <w:hyperlink r:id="rId12" w:history="1">
         <w:r>
@@ -1088,14 +825,16 @@
     </w:p>
     <w:p>
       <w:pPr>
-        <w:rPr>
-          <w:lang w:val="en-GB"/>
-        </w:rPr>
-      </w:pPr>
-      <w:r>
-        <w:rPr>
+        <w:spacing w:after="120"/>
+        <w:rPr>
+          <w:b/>
+          <w:lang w:val="en-GB"/>
+        </w:rPr>
+      </w:pPr>
+      <w:r>
+        <w:rPr>
+          <w:b/>
           <w:i/>
-          <w:u w:val="single"/>
           <w:lang w:val="en-GB"/>
         </w:rPr>
         <w:t>Executive Assistant</w:t>
@@ -1103,482 +842,407 @@
     </w:p>
     <w:p>
       <w:pPr>
-        <w:rPr>
+        <w:pStyle w:val="Bullet1"/>
+      </w:pPr>
+      <w:r>
+        <w:rPr>
+          <w:b/>
+        </w:rPr>
+        <w:t>Took</w:t>
+      </w:r>
+      <w:r>
+        <w:t xml:space="preserve"> on the role of personal assistant to our Managing Director, which involved taking on a lot of day to day administrative tasks and being the first point of contact on many important matters</w:t>
+      </w:r>
+      <w:r>
+        <w:t xml:space="preserve"> </w:t>
+      </w:r>
+      <w:r>
+        <w:t>- this also meant that I was granted a lot more responsibility for autonomous decision making on behalf of the director</w:t>
+      </w:r>
+    </w:p>
+    <w:p>
+      <w:pPr>
+        <w:pStyle w:val="Bullet1"/>
+      </w:pPr>
+      <w:r>
+        <w:rPr>
+          <w:b/>
+        </w:rPr>
+        <w:t>Redesigned</w:t>
+      </w:r>
+      <w:r>
+        <w:t xml:space="preserve"> the Scotia UK website for a second time, giving it a fresher look and better user experience, and later I was given an </w:t>
+      </w:r>
+      <w:r>
+        <w:t>opportunity to build a brand new website for Scotia UK’s smaller sister company</w:t>
+      </w:r>
+    </w:p>
+    <w:p>
+      <w:pPr>
+        <w:pStyle w:val="Bullet1"/>
+      </w:pPr>
+      <w:r>
+        <w:rPr>
+          <w:b/>
+        </w:rPr>
+        <w:t>Applied</w:t>
+      </w:r>
+      <w:r>
+        <w:t xml:space="preserve"> Search Engine Optimisation (SEO) techniques to the website in order to improve its visibility and page rankings on the major search engines</w:t>
+      </w:r>
+    </w:p>
+    <w:p>
+      <w:pPr>
+        <w:pStyle w:val="Bullet1"/>
+      </w:pPr>
+      <w:r>
+        <w:rPr>
+          <w:b/>
+        </w:rPr>
+        <w:t>Switched</w:t>
+      </w:r>
+      <w:r>
+        <w:t xml:space="preserve"> to the latest (Cloud based) version of </w:t>
+      </w:r>
+      <w:r>
+        <w:t>M</w:t>
+      </w:r>
+      <w:r>
+        <w:t>icrosoft</w:t>
+      </w:r>
+      <w:r>
+        <w:t xml:space="preserve"> </w:t>
+      </w:r>
+      <w:r>
+        <w:t>CRM, helped the company set up Office 365 and with it the newest version of</w:t>
+      </w:r>
+      <w:r>
+        <w:t xml:space="preserve"> </w:t>
+      </w:r>
+      <w:r>
+        <w:t>SharePoint</w:t>
+      </w:r>
+      <w:r>
+        <w:t xml:space="preserve"> (2013); also lead the effort in setting up the company’s brand new Intranet Front End using the new incorporated CMS</w:t>
+      </w:r>
+    </w:p>
+    <w:p>
+      <w:pPr>
+        <w:spacing w:after="120"/>
+        <w:rPr>
+          <w:b/>
+          <w:lang w:val="en-GB"/>
+        </w:rPr>
+      </w:pPr>
+      <w:r>
+        <w:rPr>
+          <w:b/>
           <w:i/>
           <w:lang w:val="en-GB"/>
         </w:rPr>
-      </w:pPr>
-      <w:r>
-        <w:rPr>
+        <w:t>Web Designer</w:t>
+      </w:r>
+    </w:p>
+    <w:p>
+      <w:pPr>
+        <w:pStyle w:val="Bullet1"/>
+      </w:pPr>
+      <w:r>
+        <w:rPr>
+          <w:b/>
+        </w:rPr>
+        <w:t>Tasked</w:t>
+      </w:r>
+      <w:r>
+        <w:t xml:space="preserve"> with completely redesigning the Scotia UK website</w:t>
+      </w:r>
+      <w:r>
+        <w:t xml:space="preserve"> </w:t>
+      </w:r>
+      <w:r>
+        <w:t>as the company l</w:t>
+      </w:r>
+      <w:r>
+        <w:t>ooked to refresh its image, and thereafter I kept the site continually updated to reflect any new additions to the product offering</w:t>
+      </w:r>
+    </w:p>
+    <w:p>
+      <w:pPr>
+        <w:pStyle w:val="Bullet1"/>
+      </w:pPr>
+      <w:r>
+        <w:rPr>
+          <w:b/>
+        </w:rPr>
+        <w:t>Learned</w:t>
+      </w:r>
+      <w:r>
+        <w:t xml:space="preserve"> the functionality of the company’s </w:t>
+      </w:r>
+      <w:r>
+        <w:t>SharePoint</w:t>
+      </w:r>
+      <w:r>
+        <w:t xml:space="preserve"> CMS (which was used as the company</w:t>
+      </w:r>
+      <w:r>
+        <w:t xml:space="preserve"> </w:t>
+      </w:r>
+      <w:r>
+        <w:t>Intranet</w:t>
+      </w:r>
+      <w:r>
+        <w:t xml:space="preserve">) and how to make changes to its templates using the early version of </w:t>
+      </w:r>
+      <w:r>
+        <w:t>SharePoint</w:t>
+      </w:r>
+      <w:r>
+        <w:t xml:space="preserve"> Designer</w:t>
+      </w:r>
+    </w:p>
+    <w:p>
+      <w:pPr>
+        <w:pStyle w:val="Bullet1"/>
+      </w:pPr>
+      <w:r>
+        <w:rPr>
+          <w:b/>
+        </w:rPr>
+        <w:t>Carried</w:t>
+      </w:r>
+      <w:r>
+        <w:t xml:space="preserve"> out mass mailing to the client database on behalf of the sales team through the CRM system – from design and upload of promotional content online through to CRM campaign setup and testing and finally to delivery of mailshots</w:t>
+      </w:r>
+      <w:r>
+        <w:t>; this process also involved using Google Analytics to monitor effectiveness of mailshots</w:t>
+      </w:r>
+    </w:p>
+    <w:p>
+      <w:pPr>
+        <w:spacing w:after="120"/>
+        <w:rPr>
+          <w:b/>
+          <w:lang w:val="en-GB"/>
+        </w:rPr>
+      </w:pPr>
+      <w:r>
+        <w:rPr>
+          <w:b/>
           <w:i/>
           <w:lang w:val="en-GB"/>
         </w:rPr>
-        <w:t>Duties</w:t>
-      </w:r>
-      <w:r>
+        <w:t>Marketing Assistant</w:t>
+      </w:r>
+    </w:p>
+    <w:p>
+      <w:pPr>
+        <w:pStyle w:val="Bullet1"/>
+      </w:pPr>
+      <w:r>
+        <w:rPr>
+          <w:b/>
+        </w:rPr>
+        <w:t>Trained</w:t>
+      </w:r>
+      <w:r>
+        <w:t xml:space="preserve"> up on key Adobe design software such as InDesign, Photoshop and Dreamweaver and also Flash, in order to help enhance the company’s online presence by incorporating graphic animation into its web content</w:t>
+      </w:r>
+    </w:p>
+    <w:p>
+      <w:pPr>
+        <w:pStyle w:val="Bullet1"/>
+      </w:pPr>
+      <w:r>
+        <w:rPr>
+          <w:b/>
+        </w:rPr>
+        <w:t>Contributed</w:t>
+      </w:r>
+      <w:r>
+        <w:t xml:space="preserve"> new </w:t>
+      </w:r>
+      <w:r>
+        <w:t xml:space="preserve">written and graphical content </w:t>
+      </w:r>
+      <w:r>
+        <w:t xml:space="preserve">for </w:t>
+      </w:r>
+      <w:r>
+        <w:t xml:space="preserve">the company’s </w:t>
+      </w:r>
+      <w:r>
+        <w:t xml:space="preserve">original </w:t>
+      </w:r>
+      <w:r>
+        <w:t>website</w:t>
+      </w:r>
+      <w:r>
+        <w:t>, which was managed by an external IT company; this meant I was able to familiarise myself in the use of a content management system (CMS) for the first time</w:t>
+      </w:r>
+    </w:p>
+    <w:p>
+      <w:pPr>
+        <w:pStyle w:val="Bullet1"/>
+      </w:pPr>
+      <w:r>
+        <w:rPr>
+          <w:b/>
+        </w:rPr>
+        <w:t>Involved</w:t>
+      </w:r>
+      <w:r>
+        <w:t xml:space="preserve"> in designing marketing collateral such as</w:t>
+      </w:r>
+      <w:r>
+        <w:t xml:space="preserve"> </w:t>
+      </w:r>
+      <w:r>
+        <w:t xml:space="preserve">newsletters, </w:t>
+      </w:r>
+      <w:r>
+        <w:t>posters, leaflets</w:t>
+      </w:r>
+      <w:r>
+        <w:t>,</w:t>
+      </w:r>
+      <w:r>
+        <w:t xml:space="preserve"> brochures, </w:t>
+      </w:r>
+      <w:r>
+        <w:t>as well as providing designs for business cards and company stationery; I also did some copywriting and editing</w:t>
+      </w:r>
+    </w:p>
+    <w:p>
+      <w:pPr>
+        <w:pStyle w:val="10"/>
+      </w:pPr>
+      <w:r>
+        <w:t>Education</w:t>
+      </w:r>
+    </w:p>
+    <w:p>
+      <w:pPr>
+        <w:spacing w:after="120"/>
+        <w:rPr>
+          <w:b/>
+          <w:lang w:val="en-GB"/>
+        </w:rPr>
+      </w:pPr>
+      <w:r>
+        <w:rPr>
+          <w:b/>
+          <w:lang w:val="en-GB"/>
+        </w:rPr>
+        <w:t>Code Institute –</w:t>
+      </w:r>
+      <w:r>
+        <w:rPr>
+          <w:b/>
+          <w:lang w:val="en-GB"/>
+        </w:rPr>
+        <w:t xml:space="preserve"> credit rated through Edinburgh Napier University</w:t>
+      </w:r>
+      <w:r>
+        <w:rPr>
+          <w:b/>
+          <w:lang w:val="en-GB"/>
+        </w:rPr>
+        <w:tab/>
+      </w:r>
+      <w:r>
+        <w:rPr>
+          <w:b/>
+          <w:lang w:val="en-GB"/>
+        </w:rPr>
+        <w:tab/>
+      </w:r>
+      <w:r>
+        <w:rPr>
+          <w:b/>
+          <w:lang w:val="en-GB"/>
+        </w:rPr>
+        <w:tab/>
+        <w:t>Nov 2016 – Nov 2018</w:t>
+      </w:r>
+    </w:p>
+    <w:p>
+      <w:pPr>
+        <w:spacing w:after="120"/>
         <w:rPr>
           <w:i/>
           <w:lang w:val="en-GB"/>
         </w:rPr>
-        <w:t>/Achievements</w:t>
-      </w:r>
+      </w:pPr>
       <w:r>
         <w:rPr>
           <w:i/>
           <w:lang w:val="en-GB"/>
         </w:rPr>
-        <w:t>:</w:t>
-      </w:r>
-    </w:p>
-    <w:p>
-      <w:pPr>
-        <w:pStyle w:val="Bullet1"/>
-      </w:pPr>
-      <w:r>
-        <w:t xml:space="preserve">I </w:t>
-      </w:r>
-      <w:r>
-        <w:t>took on the role of personal</w:t>
-      </w:r>
-      <w:r>
-        <w:t xml:space="preserve"> assistant to our Managin</w:t>
-      </w:r>
-      <w:r>
-        <w:t>g Director</w:t>
-      </w:r>
-      <w:r>
-        <w:t>, which involved taking on a lot of day to day administrative tasks and being the first point of contact</w:t>
-      </w:r>
-      <w:r>
-        <w:t xml:space="preserve"> on many </w:t>
-      </w:r>
-      <w:r>
-        <w:t xml:space="preserve">important </w:t>
-      </w:r>
-      <w:r>
-        <w:t>matters</w:t>
-      </w:r>
-      <w:r>
-        <w:t xml:space="preserve"> </w:t>
-      </w:r>
-      <w:r>
-        <w:t xml:space="preserve">- this </w:t>
-      </w:r>
-      <w:r>
-        <w:t xml:space="preserve">also </w:t>
-      </w:r>
-      <w:r>
-        <w:t>meant</w:t>
-      </w:r>
-      <w:r>
-        <w:t xml:space="preserve"> that</w:t>
-      </w:r>
-      <w:r>
-        <w:t xml:space="preserve"> I was granted a lot more responsibility for autonomous decision making on behalf of the director</w:t>
-      </w:r>
-    </w:p>
-    <w:p>
-      <w:pPr>
-        <w:pStyle w:val="Bullet1"/>
-      </w:pPr>
-      <w:r>
-        <w:t>I</w:t>
-      </w:r>
-      <w:r>
-        <w:t xml:space="preserve"> </w:t>
-      </w:r>
-      <w:r>
-        <w:t xml:space="preserve">redesigned the Scotia UK website for a second time, giving it a fresher look and better user experience, and later I was given an </w:t>
-      </w:r>
-      <w:r>
-        <w:t>opportunity to build a brand new website for Scotia UK’s smaller sister company</w:t>
-      </w:r>
-    </w:p>
-    <w:p>
-      <w:pPr>
-        <w:pStyle w:val="Bullet1"/>
-      </w:pPr>
-      <w:r>
-        <w:t>Additionally</w:t>
-      </w:r>
-      <w:r>
-        <w:t>,</w:t>
-      </w:r>
-      <w:r>
-        <w:t xml:space="preserve"> I </w:t>
-      </w:r>
-      <w:r>
-        <w:t xml:space="preserve">applied </w:t>
-      </w:r>
-      <w:r>
-        <w:t xml:space="preserve">Search Engine Optimisation (SEO) techniques to the website in order to improve its visibility and </w:t>
-      </w:r>
-      <w:r>
-        <w:t xml:space="preserve">page </w:t>
-      </w:r>
-      <w:r>
-        <w:t>rankings</w:t>
-      </w:r>
-      <w:r>
-        <w:t xml:space="preserve"> on the major search engines</w:t>
-      </w:r>
-    </w:p>
-    <w:p>
-      <w:pPr>
-        <w:pStyle w:val="Bullet1"/>
-      </w:pPr>
-      <w:r>
-        <w:t xml:space="preserve">As the company switched </w:t>
-      </w:r>
-      <w:r>
-        <w:t xml:space="preserve">to </w:t>
-      </w:r>
-      <w:r>
-        <w:t xml:space="preserve">the latest </w:t>
-      </w:r>
-      <w:r>
-        <w:t xml:space="preserve">(Cloud based) </w:t>
-      </w:r>
-      <w:r>
-        <w:t xml:space="preserve">version of </w:t>
-      </w:r>
-      <w:r>
-        <w:t>M</w:t>
-      </w:r>
-      <w:r>
-        <w:t>icrosoft</w:t>
-      </w:r>
-      <w:r>
-        <w:t xml:space="preserve"> </w:t>
-      </w:r>
-      <w:r>
-        <w:t>CRM, set up Office 365 and with it the newest version of</w:t>
-      </w:r>
-      <w:r>
-        <w:t xml:space="preserve"> </w:t>
-      </w:r>
-      <w:r>
-        <w:t>SharePoint</w:t>
-      </w:r>
-      <w:r>
-        <w:t xml:space="preserve"> (2013), I lead the effort in setting up</w:t>
-      </w:r>
-      <w:r>
-        <w:t xml:space="preserve"> </w:t>
-      </w:r>
-      <w:r>
-        <w:t>the company’s</w:t>
-      </w:r>
-      <w:r>
-        <w:t xml:space="preserve"> brand new Intranet Front End using the new incorporated CMS</w:t>
-      </w:r>
-    </w:p>
-    <w:p>
-      <w:pPr>
-        <w:pStyle w:val="aa"/>
-      </w:pPr>
-    </w:p>
-    <w:p>
-      <w:pPr>
-        <w:rPr>
-          <w:lang w:val="en-GB"/>
-        </w:rPr>
-      </w:pPr>
+        <w:t>Diploma in Software Development (HND)</w:t>
+      </w:r>
       <w:r>
         <w:rPr>
           <w:i/>
-          <w:u w:val="single"/>
-          <w:lang w:val="en-GB"/>
-        </w:rPr>
-        <w:t>Web Designer</w:t>
-      </w:r>
-    </w:p>
-    <w:p>
-      <w:pPr>
+          <w:lang w:val="en-GB"/>
+        </w:rPr>
+        <w:tab/>
+      </w:r>
+      <w:r>
         <w:rPr>
           <w:i/>
           <w:lang w:val="en-GB"/>
         </w:rPr>
-      </w:pPr>
+        <w:tab/>
+      </w:r>
       <w:r>
         <w:rPr>
           <w:i/>
           <w:lang w:val="en-GB"/>
         </w:rPr>
-        <w:t>Duties:</w:t>
-      </w:r>
-    </w:p>
-    <w:p>
-      <w:pPr>
-        <w:pStyle w:val="Bullet1"/>
-      </w:pPr>
-      <w:r>
-        <w:t>I was tasked with completely redesigning the Scotia UK website</w:t>
-      </w:r>
-      <w:r>
-        <w:t xml:space="preserve"> </w:t>
-      </w:r>
-      <w:r>
-        <w:t>as the company l</w:t>
-      </w:r>
-      <w:r>
-        <w:t>ooked to refresh its image, and thereafter I kept the site continually updated to reflect any new additions to the product offering</w:t>
-      </w:r>
-    </w:p>
-    <w:p>
-      <w:pPr>
-        <w:pStyle w:val="Bullet1"/>
-      </w:pPr>
-      <w:r>
-        <w:t xml:space="preserve">At this point </w:t>
-      </w:r>
-      <w:r>
-        <w:t xml:space="preserve">I learned the functionality of the company’s </w:t>
-      </w:r>
-      <w:r>
-        <w:t>SharePoint</w:t>
-      </w:r>
-      <w:r>
-        <w:t xml:space="preserve"> CMS</w:t>
-      </w:r>
-      <w:r>
-        <w:t xml:space="preserve"> (which was used as the company</w:t>
-      </w:r>
-      <w:r>
-        <w:t xml:space="preserve"> </w:t>
-      </w:r>
-      <w:r>
-        <w:t>Intranet</w:t>
-      </w:r>
-      <w:r>
-        <w:t xml:space="preserve">) and how to make changes to its templates using the early version of </w:t>
-      </w:r>
-      <w:r>
-        <w:t>SharePoint</w:t>
-      </w:r>
-      <w:r>
-        <w:t xml:space="preserve"> Designer</w:t>
-      </w:r>
-    </w:p>
-    <w:p>
-      <w:pPr>
-        <w:pStyle w:val="Bullet1"/>
-      </w:pPr>
-      <w:r>
-        <w:t>I carried out mass mailing to the client database on behalf of the sales team through the CRM system – from design and upload of promotional content online through to CRM campaign setup and testing and finally to delivery of mailshots</w:t>
-      </w:r>
-      <w:r>
-        <w:t xml:space="preserve">; </w:t>
-      </w:r>
-      <w:r>
-        <w:t>this process also involved using Google Analytics to monitor effectiveness of mailshots</w:t>
-      </w:r>
-    </w:p>
-    <w:p>
-      <w:pPr>
-        <w:pStyle w:val="aa"/>
-        <w:rPr>
-          <w:lang w:val="en-GB"/>
-        </w:rPr>
-      </w:pPr>
-    </w:p>
-    <w:p>
-      <w:pPr>
-        <w:rPr>
-          <w:lang w:val="en-GB"/>
-        </w:rPr>
-      </w:pPr>
+        <w:tab/>
+      </w:r>
       <w:r>
         <w:rPr>
           <w:i/>
-          <w:u w:val="single"/>
-          <w:lang w:val="en-GB"/>
-        </w:rPr>
-        <w:t>Marketing Assistant</w:t>
-      </w:r>
-    </w:p>
-    <w:p>
-      <w:pPr>
+          <w:lang w:val="en-GB"/>
+        </w:rPr>
+        <w:tab/>
+      </w:r>
+      <w:r>
         <w:rPr>
           <w:i/>
           <w:lang w:val="en-GB"/>
         </w:rPr>
-      </w:pPr>
+        <w:tab/>
+      </w:r>
       <w:r>
         <w:rPr>
           <w:i/>
           <w:lang w:val="en-GB"/>
         </w:rPr>
-        <w:t>Duties:</w:t>
-      </w:r>
-    </w:p>
-    <w:p>
-      <w:pPr>
-        <w:pStyle w:val="Bullet1"/>
-      </w:pPr>
-      <w:r>
-        <w:t>I trained up on key Adobe design software such as InDesign, Photoshop and Dreamweaver</w:t>
-      </w:r>
-      <w:r>
-        <w:t xml:space="preserve"> and </w:t>
-      </w:r>
-      <w:r>
-        <w:t>also</w:t>
-      </w:r>
-      <w:r>
-        <w:t xml:space="preserve"> Flash, in order to </w:t>
-      </w:r>
-      <w:r>
-        <w:t xml:space="preserve">help enhance the company’s online presence by </w:t>
-      </w:r>
-      <w:r>
-        <w:t xml:space="preserve">incorporating graphic animation </w:t>
-      </w:r>
-      <w:r>
-        <w:t>into its web content</w:t>
-      </w:r>
-    </w:p>
-    <w:p>
-      <w:pPr>
-        <w:pStyle w:val="Bullet1"/>
-      </w:pPr>
-      <w:r>
-        <w:t xml:space="preserve">I initially contributed new </w:t>
-      </w:r>
-      <w:r>
-        <w:t xml:space="preserve">written and graphical content </w:t>
-      </w:r>
-      <w:r>
-        <w:t xml:space="preserve">for </w:t>
-      </w:r>
-      <w:r>
-        <w:t xml:space="preserve">the company’s </w:t>
-      </w:r>
-      <w:r>
-        <w:t xml:space="preserve">original </w:t>
-      </w:r>
-      <w:r>
-        <w:t>website</w:t>
-      </w:r>
-      <w:r>
-        <w:t>,</w:t>
-      </w:r>
-      <w:r>
-        <w:t xml:space="preserve"> </w:t>
-      </w:r>
-      <w:r>
-        <w:t>which was managed by an external IT company</w:t>
-      </w:r>
-      <w:r>
-        <w:t>; this meant I was able to familiarise myself in the use of a content management system (CMS) for the first time</w:t>
-      </w:r>
-    </w:p>
-    <w:p>
-      <w:pPr>
-        <w:pStyle w:val="Bullet1"/>
-      </w:pPr>
-      <w:r>
-        <w:t>I was involved in designing marketing collateral such as</w:t>
-      </w:r>
-      <w:r>
-        <w:t xml:space="preserve"> </w:t>
-      </w:r>
-      <w:r>
-        <w:t xml:space="preserve">newsletters, </w:t>
-      </w:r>
-      <w:r>
-        <w:t>posters, leaflets</w:t>
-      </w:r>
-      <w:r>
-        <w:t>,</w:t>
-      </w:r>
-      <w:r>
-        <w:t xml:space="preserve"> brochures, </w:t>
-      </w:r>
-      <w:r>
-        <w:t>as well as providing designs for business cards and company station</w:t>
-      </w:r>
-      <w:r>
-        <w:t>e</w:t>
-      </w:r>
-      <w:r>
-        <w:t xml:space="preserve">ry; </w:t>
-      </w:r>
-      <w:r>
-        <w:t xml:space="preserve">I </w:t>
-      </w:r>
-      <w:r>
-        <w:t>also</w:t>
-      </w:r>
-      <w:r>
-        <w:t xml:space="preserve"> did</w:t>
-      </w:r>
-      <w:r>
-        <w:t xml:space="preserve"> some copywriting and editing</w:t>
-      </w:r>
-    </w:p>
-    <w:p>
-      <w:pPr>
-        <w:pStyle w:val="aa"/>
-        <w:rPr>
-          <w:lang w:val="en-GB"/>
-        </w:rPr>
-      </w:pPr>
-    </w:p>
-    <w:p>
-      <w:pPr>
-        <w:pStyle w:val="10"/>
-      </w:pPr>
-      <w:r>
-        <w:t>Education</w:t>
-      </w:r>
-    </w:p>
-    <w:p>
-      <w:pPr>
-        <w:rPr>
-          <w:b/>
-          <w:lang w:val="en-GB"/>
-        </w:rPr>
-      </w:pPr>
-      <w:r>
-        <w:rPr>
-          <w:b/>
-          <w:lang w:val="en-GB"/>
-        </w:rPr>
-        <w:t>Code Institute –</w:t>
-      </w:r>
-      <w:r>
-        <w:rPr>
-          <w:b/>
-          <w:lang w:val="en-GB"/>
-        </w:rPr>
-        <w:t xml:space="preserve"> credit rated through Edinburgh Napier University</w:t>
-      </w:r>
-      <w:r>
-        <w:rPr>
-          <w:b/>
-          <w:lang w:val="en-GB"/>
-        </w:rPr>
-        <w:tab/>
-      </w:r>
-      <w:r>
-        <w:rPr>
-          <w:b/>
-          <w:lang w:val="en-GB"/>
-        </w:rPr>
-        <w:tab/>
-      </w:r>
-      <w:r>
-        <w:rPr>
-          <w:b/>
-          <w:lang w:val="en-GB"/>
-        </w:rPr>
-        <w:tab/>
-        <w:t>Nov 2016 – Nov 2018</w:t>
-      </w:r>
-    </w:p>
-    <w:p>
-      <w:pPr>
+        <w:tab/>
+        <w:t>Passed with Distinction</w:t>
+      </w:r>
+    </w:p>
+    <w:p>
+      <w:pPr>
+        <w:spacing w:after="120"/>
+        <w:jc w:val="both"/>
+        <w:rPr>
+          <w:lang w:val="en-GB"/>
+        </w:rPr>
+      </w:pPr>
+      <w:r>
+        <w:rPr>
+          <w:lang w:val="en-GB"/>
+        </w:rPr>
+        <w:t>Following the completion of the course Code Institute offered me a temporary 12 week position as a Channel Lead on a voluntary basis. It was a small leadership role that gave me a chance to use all my coding knowledge to help and mentor current students. It offered me invaluable experience of what it would be like to assist and guide more junior members of a team in a real commercial situation. The role involved answering any coding related questions posted by students on a daily basis on a specific (Slack) forum channel I was assigned to – Full Stack Frameworks. Additionally, I held bi-weekly group calls – which functioned like extended Q&amp;A sessions – on the same channel.</w:t>
+      </w:r>
+    </w:p>
+    <w:p>
+      <w:pPr>
+        <w:spacing w:after="120"/>
         <w:rPr>
           <w:i/>
           <w:lang w:val="en-GB"/>
@@ -1586,16 +1250,152 @@
       </w:pPr>
       <w:r>
         <w:rPr>
+          <w:b/>
+          <w:lang w:val="en-GB"/>
+        </w:rPr>
+        <w:t>Heriot-Watt University</w:t>
+      </w:r>
+      <w:r>
+        <w:rPr>
+          <w:b/>
+          <w:lang w:val="en-GB"/>
+        </w:rPr>
+        <w:tab/>
+      </w:r>
+      <w:r>
+        <w:rPr>
+          <w:b/>
+          <w:lang w:val="en-GB"/>
+        </w:rPr>
+        <w:tab/>
+      </w:r>
+      <w:r>
+        <w:rPr>
+          <w:b/>
+          <w:lang w:val="en-GB"/>
+        </w:rPr>
+        <w:tab/>
+      </w:r>
+      <w:r>
+        <w:rPr>
+          <w:b/>
+          <w:lang w:val="en-GB"/>
+        </w:rPr>
+        <w:tab/>
+      </w:r>
+      <w:r>
+        <w:rPr>
+          <w:b/>
+          <w:lang w:val="en-GB"/>
+        </w:rPr>
+        <w:tab/>
+      </w:r>
+      <w:r>
+        <w:rPr>
+          <w:b/>
+          <w:lang w:val="en-GB"/>
+        </w:rPr>
+        <w:tab/>
+      </w:r>
+      <w:r>
+        <w:rPr>
+          <w:b/>
+          <w:lang w:val="en-GB"/>
+        </w:rPr>
+        <w:tab/>
+      </w:r>
+      <w:r>
+        <w:rPr>
+          <w:b/>
+          <w:lang w:val="en-GB"/>
+        </w:rPr>
+        <w:tab/>
+      </w:r>
+      <w:r>
+        <w:rPr>
+          <w:b/>
+          <w:lang w:val="en-GB"/>
+        </w:rPr>
+        <w:tab/>
+      </w:r>
+      <w:r>
+        <w:rPr>
+          <w:b/>
+          <w:lang w:val="en-GB"/>
+        </w:rPr>
+        <w:tab/>
+        <w:t xml:space="preserve">2002 </w:t>
+      </w:r>
+      <w:r>
+        <w:rPr>
+          <w:b/>
+          <w:lang w:val="en-GB"/>
+        </w:rPr>
+        <w:t xml:space="preserve">– </w:t>
+      </w:r>
+      <w:r>
+        <w:rPr>
+          <w:b/>
+          <w:lang w:val="en-GB"/>
+        </w:rPr>
+        <w:t>2006</w:t>
+      </w:r>
+    </w:p>
+    <w:p>
+      <w:pPr>
+        <w:spacing w:after="0"/>
+        <w:rPr>
           <w:i/>
           <w:lang w:val="en-GB"/>
         </w:rPr>
-        <w:t>Diploma in Software Development (HND)</w:t>
-      </w:r>
+      </w:pPr>
       <w:r>
         <w:rPr>
           <w:i/>
           <w:lang w:val="en-GB"/>
         </w:rPr>
+        <w:t>MA in International Business and Languages</w:t>
+      </w:r>
+      <w:r>
+        <w:rPr>
+          <w:lang w:val="en-GB"/>
+        </w:rPr>
+        <w:tab/>
+      </w:r>
+      <w:r>
+        <w:rPr>
+          <w:lang w:val="en-GB"/>
+        </w:rPr>
+        <w:tab/>
+      </w:r>
+      <w:r>
+        <w:rPr>
+          <w:lang w:val="en-GB"/>
+        </w:rPr>
+        <w:tab/>
+      </w:r>
+      <w:r>
+        <w:rPr>
+          <w:lang w:val="en-GB"/>
+        </w:rPr>
+        <w:tab/>
+      </w:r>
+      <w:r>
+        <w:rPr>
+          <w:lang w:val="en-GB"/>
+        </w:rPr>
+        <w:tab/>
+      </w:r>
+      <w:r>
+        <w:rPr>
+          <w:lang w:val="en-GB"/>
+        </w:rPr>
+        <w:tab/>
+      </w:r>
+      <w:r>
+        <w:rPr>
+          <w:lang w:val="en-GB"/>
+        </w:rPr>
         <w:tab/>
       </w:r>
       <w:r>
@@ -1603,321 +1403,35 @@
           <w:i/>
           <w:lang w:val="en-GB"/>
         </w:rPr>
-        <w:tab/>
+        <w:t>2:2 attained</w:t>
       </w:r>
       <w:r>
         <w:rPr>
           <w:i/>
           <w:lang w:val="en-GB"/>
         </w:rPr>
-        <w:tab/>
-      </w:r>
-      <w:r>
+        <w:br/>
+      </w:r>
+    </w:p>
+    <w:p>
+      <w:pPr>
+        <w:spacing w:after="0"/>
         <w:rPr>
           <w:i/>
           <w:lang w:val="en-GB"/>
         </w:rPr>
-        <w:tab/>
-      </w:r>
+      </w:pPr>
       <w:r>
         <w:rPr>
           <w:i/>
           <w:lang w:val="en-GB"/>
         </w:rPr>
-        <w:tab/>
-      </w:r>
-      <w:r>
-        <w:rPr>
-          <w:i/>
-          <w:lang w:val="en-GB"/>
-        </w:rPr>
-        <w:tab/>
-        <w:t>Pass</w:t>
-      </w:r>
-      <w:r>
-        <w:rPr>
-          <w:i/>
-          <w:lang w:val="en-GB"/>
-        </w:rPr>
-        <w:t>ed with Distinction</w:t>
-      </w:r>
-    </w:p>
-    <w:p>
-      <w:pPr>
-        <w:rPr>
-          <w:lang w:val="en-GB"/>
-        </w:rPr>
-      </w:pPr>
-      <w:r>
-        <w:rPr>
-          <w:lang w:val="en-GB"/>
-        </w:rPr>
-        <w:t xml:space="preserve">Following the completion of the course Code Institute offered me a temporary 12 week position as a Channel Lead on a voluntary basis. It was a small leadership role </w:t>
-      </w:r>
-      <w:r>
-        <w:rPr>
-          <w:lang w:val="en-GB"/>
-        </w:rPr>
-        <w:t>that</w:t>
-      </w:r>
-      <w:r>
-        <w:rPr>
-          <w:lang w:val="en-GB"/>
-        </w:rPr>
-        <w:t xml:space="preserve"> gave me a chance to</w:t>
-      </w:r>
-      <w:r>
-        <w:rPr>
-          <w:lang w:val="en-GB"/>
-        </w:rPr>
-        <w:t xml:space="preserve"> use all my coding knowledge to help and mentor current students. It offered me invaluable experience of what it would be like to</w:t>
-      </w:r>
-      <w:r>
-        <w:rPr>
-          <w:lang w:val="en-GB"/>
-        </w:rPr>
-        <w:t xml:space="preserve"> </w:t>
-      </w:r>
-      <w:r>
-        <w:rPr>
-          <w:lang w:val="en-GB"/>
-        </w:rPr>
-        <w:t>assist</w:t>
-      </w:r>
-      <w:r>
-        <w:rPr>
-          <w:lang w:val="en-GB"/>
-        </w:rPr>
-        <w:t xml:space="preserve"> and guide</w:t>
-      </w:r>
-      <w:r>
-        <w:rPr>
-          <w:lang w:val="en-GB"/>
-        </w:rPr>
-        <w:t xml:space="preserve"> more junior members of a team</w:t>
-      </w:r>
-      <w:r>
-        <w:rPr>
-          <w:lang w:val="en-GB"/>
-        </w:rPr>
-        <w:t xml:space="preserve"> </w:t>
-      </w:r>
-      <w:r>
-        <w:rPr>
-          <w:lang w:val="en-GB"/>
-        </w:rPr>
-        <w:t>in a real commercial situation.</w:t>
-      </w:r>
-      <w:r>
-        <w:rPr>
-          <w:lang w:val="en-GB"/>
-        </w:rPr>
-        <w:t xml:space="preserve"> The role involved answering </w:t>
-      </w:r>
-      <w:r>
-        <w:rPr>
-          <w:lang w:val="en-GB"/>
-        </w:rPr>
-        <w:t>any coding related questions posted by students on a daily basis on a specific (Slack) forum channel I was assigned to – Full Stack Frameworks. Additional</w:t>
-      </w:r>
-      <w:r>
-        <w:rPr>
-          <w:lang w:val="en-GB"/>
-        </w:rPr>
-        <w:t>ly, I held bi-weekly group</w:t>
-      </w:r>
-      <w:r>
-        <w:rPr>
-          <w:lang w:val="en-GB"/>
-        </w:rPr>
-        <w:t xml:space="preserve"> calls</w:t>
-      </w:r>
-      <w:r>
-        <w:rPr>
-          <w:lang w:val="en-GB"/>
-        </w:rPr>
-        <w:t xml:space="preserve"> – which functioned like extended Q&amp;A sessions –</w:t>
-      </w:r>
-      <w:r>
-        <w:rPr>
-          <w:lang w:val="en-GB"/>
-        </w:rPr>
-        <w:t xml:space="preserve"> on</w:t>
-      </w:r>
-      <w:r>
-        <w:rPr>
-          <w:lang w:val="en-GB"/>
-        </w:rPr>
-        <w:t xml:space="preserve"> the same channel.</w:t>
-      </w:r>
-    </w:p>
-    <w:p>
-      <w:pPr>
-        <w:rPr>
-          <w:i/>
-          <w:lang w:val="en-GB"/>
-        </w:rPr>
-      </w:pPr>
-      <w:r>
-        <w:rPr>
-          <w:b/>
-          <w:lang w:val="en-GB"/>
-        </w:rPr>
-        <w:t>Heriot-Watt University</w:t>
-      </w:r>
-      <w:r>
-        <w:rPr>
-          <w:b/>
-          <w:lang w:val="en-GB"/>
-        </w:rPr>
-        <w:tab/>
-      </w:r>
-      <w:r>
-        <w:rPr>
-          <w:b/>
-          <w:lang w:val="en-GB"/>
-        </w:rPr>
-        <w:tab/>
-      </w:r>
-      <w:r>
-        <w:rPr>
-          <w:b/>
-          <w:lang w:val="en-GB"/>
-        </w:rPr>
-        <w:tab/>
-      </w:r>
-      <w:r>
-        <w:rPr>
-          <w:b/>
-          <w:lang w:val="en-GB"/>
-        </w:rPr>
-        <w:tab/>
-      </w:r>
-      <w:r>
-        <w:rPr>
-          <w:b/>
-          <w:lang w:val="en-GB"/>
-        </w:rPr>
-        <w:tab/>
-      </w:r>
-      <w:r>
-        <w:rPr>
-          <w:b/>
-          <w:lang w:val="en-GB"/>
-        </w:rPr>
-        <w:tab/>
-      </w:r>
-      <w:r>
-        <w:rPr>
-          <w:b/>
-          <w:lang w:val="en-GB"/>
-        </w:rPr>
-        <w:tab/>
-      </w:r>
-      <w:r>
-        <w:rPr>
-          <w:b/>
-          <w:lang w:val="en-GB"/>
-        </w:rPr>
-        <w:tab/>
-      </w:r>
-      <w:r>
-        <w:rPr>
-          <w:b/>
-          <w:lang w:val="en-GB"/>
-        </w:rPr>
-        <w:tab/>
-      </w:r>
-      <w:r>
-        <w:rPr>
-          <w:b/>
-          <w:lang w:val="en-GB"/>
-        </w:rPr>
-        <w:tab/>
-        <w:t xml:space="preserve">2002 </w:t>
-      </w:r>
-      <w:r>
-        <w:rPr>
-          <w:b/>
-          <w:lang w:val="en-GB"/>
-        </w:rPr>
-        <w:t xml:space="preserve">– </w:t>
-      </w:r>
-      <w:r>
-        <w:rPr>
-          <w:b/>
-          <w:lang w:val="en-GB"/>
-        </w:rPr>
-        <w:t>2006</w:t>
-      </w:r>
-    </w:p>
-    <w:p>
-      <w:pPr>
-        <w:rPr>
-          <w:i/>
-          <w:lang w:val="en-GB"/>
-        </w:rPr>
-      </w:pPr>
-      <w:r>
-        <w:rPr>
-          <w:i/>
-          <w:lang w:val="en-GB"/>
-        </w:rPr>
-        <w:t>MA in International Business and Languages</w:t>
-      </w:r>
-      <w:r>
-        <w:rPr>
-          <w:lang w:val="en-GB"/>
-        </w:rPr>
-        <w:tab/>
-      </w:r>
-      <w:r>
-        <w:rPr>
-          <w:lang w:val="en-GB"/>
-        </w:rPr>
-        <w:tab/>
-      </w:r>
-      <w:r>
-        <w:rPr>
-          <w:lang w:val="en-GB"/>
-        </w:rPr>
-        <w:tab/>
-      </w:r>
-      <w:r>
-        <w:rPr>
-          <w:lang w:val="en-GB"/>
-        </w:rPr>
-        <w:tab/>
-      </w:r>
-      <w:r>
-        <w:rPr>
-          <w:lang w:val="en-GB"/>
-        </w:rPr>
-        <w:tab/>
-      </w:r>
-      <w:r>
-        <w:rPr>
-          <w:lang w:val="en-GB"/>
-        </w:rPr>
-        <w:tab/>
-      </w:r>
-      <w:r>
-        <w:rPr>
-          <w:lang w:val="en-GB"/>
-        </w:rPr>
-        <w:tab/>
-      </w:r>
-      <w:r>
-        <w:rPr>
-          <w:i/>
-          <w:lang w:val="en-GB"/>
-        </w:rPr>
-        <w:t>2:2 attained</w:t>
+        <w:t>References available on request</w:t>
       </w:r>
     </w:p>
     <w:sectPr>
       <w:pgSz w:w="11906" w:h="16838"/>
-      <w:pgMar w:top="794" w:right="794" w:bottom="907" w:left="794" w:header="720" w:footer="720" w:gutter="0"/>
+      <w:pgMar w:top="1021" w:right="794" w:bottom="1021" w:left="794" w:header="720" w:footer="720" w:gutter="0"/>
       <w:cols w:space="720"/>
       <w:docGrid w:linePitch="600" w:charSpace="36864"/>
     </w:sectPr>
@@ -2114,6 +1628,7 @@
     <w:lsdException w:name="Title" w:semiHidden="0" w:uiPriority="10" w:unhideWhenUsed="0" w:qFormat="1"/>
     <w:lsdException w:name="Default Paragraph Font" w:uiPriority="1"/>
     <w:lsdException w:name="Subtitle" w:semiHidden="0" w:uiPriority="11" w:unhideWhenUsed="0" w:qFormat="1"/>
+    <w:lsdException w:name="Hyperlink" w:uiPriority="0"/>
     <w:lsdException w:name="Strong" w:semiHidden="0" w:uiPriority="22" w:unhideWhenUsed="0" w:qFormat="1"/>
     <w:lsdException w:name="Emphasis" w:semiHidden="0" w:uiPriority="20" w:unhideWhenUsed="0" w:qFormat="1"/>
     <w:lsdException w:name="Table Grid" w:semiHidden="0" w:uiPriority="59" w:unhideWhenUsed="0"/>
@@ -2621,10 +2136,14 @@
     <w:link w:val="11"/>
     <w:autoRedefine/>
     <w:qFormat/>
-    <w:rsid w:val="00203A84"/>
+    <w:rsid w:val="00AC5306"/>
     <w:pPr>
-      <w:spacing w:after="360"/>
+      <w:spacing w:before="240" w:after="120"/>
     </w:pPr>
+    <w:rPr>
+      <w:sz w:val="24"/>
+      <w:szCs w:val="24"/>
+    </w:rPr>
   </w:style>
   <w:style w:type="character" w:customStyle="1" w:styleId="SectionHeading0">
     <w:name w:val="Section Heading Знак"/>
@@ -2644,13 +2163,13 @@
     <w:name w:val="Стиль1 Знак"/>
     <w:basedOn w:val="SectionHeading0"/>
     <w:link w:val="10"/>
-    <w:rsid w:val="00203A84"/>
+    <w:rsid w:val="00AC5306"/>
     <w:rPr>
       <w:rFonts w:ascii="Calibri" w:eastAsia="SimSun" w:hAnsi="Calibri" w:cs="Calibri"/>
       <w:b/>
       <w:kern w:val="1"/>
-      <w:sz w:val="28"/>
-      <w:szCs w:val="28"/>
+      <w:sz w:val="24"/>
+      <w:szCs w:val="24"/>
       <w:lang w:eastAsia="ar-SA"/>
     </w:rPr>
   </w:style>
@@ -2692,6 +2211,7 @@
     <w:lsdException w:name="Title" w:semiHidden="0" w:uiPriority="10" w:unhideWhenUsed="0" w:qFormat="1"/>
     <w:lsdException w:name="Default Paragraph Font" w:uiPriority="1"/>
     <w:lsdException w:name="Subtitle" w:semiHidden="0" w:uiPriority="11" w:unhideWhenUsed="0" w:qFormat="1"/>
+    <w:lsdException w:name="Hyperlink" w:uiPriority="0"/>
     <w:lsdException w:name="Strong" w:semiHidden="0" w:uiPriority="22" w:unhideWhenUsed="0" w:qFormat="1"/>
     <w:lsdException w:name="Emphasis" w:semiHidden="0" w:uiPriority="20" w:unhideWhenUsed="0" w:qFormat="1"/>
     <w:lsdException w:name="Table Grid" w:semiHidden="0" w:uiPriority="59" w:unhideWhenUsed="0"/>
@@ -3199,10 +2719,14 @@
     <w:link w:val="11"/>
     <w:autoRedefine/>
     <w:qFormat/>
-    <w:rsid w:val="00203A84"/>
+    <w:rsid w:val="00AC5306"/>
     <w:pPr>
-      <w:spacing w:after="360"/>
+      <w:spacing w:before="240" w:after="120"/>
     </w:pPr>
+    <w:rPr>
+      <w:sz w:val="24"/>
+      <w:szCs w:val="24"/>
+    </w:rPr>
   </w:style>
   <w:style w:type="character" w:customStyle="1" w:styleId="SectionHeading0">
     <w:name w:val="Section Heading Знак"/>
@@ -3222,13 +2746,13 @@
     <w:name w:val="Стиль1 Знак"/>
     <w:basedOn w:val="SectionHeading0"/>
     <w:link w:val="10"/>
-    <w:rsid w:val="00203A84"/>
+    <w:rsid w:val="00AC5306"/>
     <w:rPr>
       <w:rFonts w:ascii="Calibri" w:eastAsia="SimSun" w:hAnsi="Calibri" w:cs="Calibri"/>
       <w:b/>
       <w:kern w:val="1"/>
-      <w:sz w:val="28"/>
-      <w:szCs w:val="28"/>
+      <w:sz w:val="24"/>
+      <w:szCs w:val="24"/>
       <w:lang w:eastAsia="ar-SA"/>
     </w:rPr>
   </w:style>
@@ -3525,7 +3049,7 @@
 </file>
 
 <file path=customXml/itemProps1.xml><?xml version="1.0" encoding="utf-8"?>
-<ds:datastoreItem xmlns:ds="http://schemas.openxmlformats.org/officeDocument/2006/customXml" ds:itemID="{2C050B56-520F-4A1C-A21B-234841852B5C}">
+<ds:datastoreItem xmlns:ds="http://schemas.openxmlformats.org/officeDocument/2006/customXml" ds:itemID="{83BB3AFD-C905-4B3B-B50C-F9C9B8418501}">
   <ds:schemaRefs>
     <ds:schemaRef ds:uri="http://schemas.openxmlformats.org/officeDocument/2006/bibliography"/>
   </ds:schemaRefs>
